--- a/a14592auto_driving_doc/2-移动式无人车防控系统.docx
+++ b/a14592auto_driving_doc/2-移动式无人车防控系统.docx
@@ -1,6 +1,6 @@
 
 <file path=word/document.xml><?xml version="1.0" encoding="utf-8"?>
-<w:document xmlns:wpc="http://schemas.microsoft.com/office/word/2010/wordprocessingCanvas" xmlns:cx="http://schemas.microsoft.com/office/drawing/2014/chartex" xmlns:mc="http://schemas.openxmlformats.org/markup-compatibility/2006" xmlns:o="urn:schemas-microsoft-com:office:office" xmlns:r="http://schemas.openxmlformats.org/officeDocument/2006/relationships" xmlns:m="http://schemas.openxmlformats.org/officeDocument/2006/math" xmlns:v="urn:schemas-microsoft-com:vml" xmlns:wp14="http://schemas.microsoft.com/office/word/2010/wordprocessingDrawing" xmlns:wp="http://schemas.openxmlformats.org/drawingml/2006/wordprocessingDrawing" xmlns:w10="urn:schemas-microsoft-com:office:word" xmlns:w="http://schemas.openxmlformats.org/wordprocessingml/2006/main" xmlns:w14="http://schemas.microsoft.com/office/word/2010/wordml" xmlns:w15="http://schemas.microsoft.com/office/word/2012/wordml" xmlns:w16se="http://schemas.microsoft.com/office/word/2015/wordml/symex" xmlns:wpg="http://schemas.microsoft.com/office/word/2010/wordprocessingGroup" xmlns:wpi="http://schemas.microsoft.com/office/word/2010/wordprocessingInk" xmlns:wne="http://schemas.microsoft.com/office/word/2006/wordml" xmlns:wps="http://schemas.microsoft.com/office/word/2010/wordprocessingShape" mc:Ignorable="w14 w15 w16se wp14">
+<w:document xmlns:wpc="http://schemas.microsoft.com/office/word/2010/wordprocessingCanvas" xmlns:cx="http://schemas.microsoft.com/office/drawing/2014/chartex" xmlns:cx1="http://schemas.microsoft.com/office/drawing/2015/9/8/chartex" xmlns:cx2="http://schemas.microsoft.com/office/drawing/2015/10/21/chartex" xmlns:cx3="http://schemas.microsoft.com/office/drawing/2016/5/9/chartex" xmlns:cx4="http://schemas.microsoft.com/office/drawing/2016/5/10/chartex" xmlns:cx5="http://schemas.microsoft.com/office/drawing/2016/5/11/chartex" xmlns:cx6="http://schemas.microsoft.com/office/drawing/2016/5/12/chartex" xmlns:cx7="http://schemas.microsoft.com/office/drawing/2016/5/13/chartex" xmlns:cx8="http://schemas.microsoft.com/office/drawing/2016/5/14/chartex" xmlns:mc="http://schemas.openxmlformats.org/markup-compatibility/2006" xmlns:aink="http://schemas.microsoft.com/office/drawing/2016/ink" xmlns:am3d="http://schemas.microsoft.com/office/drawing/2017/model3d" xmlns:o="urn:schemas-microsoft-com:office:office" xmlns:r="http://schemas.openxmlformats.org/officeDocument/2006/relationships" xmlns:m="http://schemas.openxmlformats.org/officeDocument/2006/math" xmlns:v="urn:schemas-microsoft-com:vml" xmlns:wp14="http://schemas.microsoft.com/office/word/2010/wordprocessingDrawing" xmlns:wp="http://schemas.openxmlformats.org/drawingml/2006/wordprocessingDrawing" xmlns:w10="urn:schemas-microsoft-com:office:word" xmlns:w="http://schemas.openxmlformats.org/wordprocessingml/2006/main" xmlns:w14="http://schemas.microsoft.com/office/word/2010/wordml" xmlns:w15="http://schemas.microsoft.com/office/word/2012/wordml" xmlns:w16cex="http://schemas.microsoft.com/office/word/2018/wordml/cex" xmlns:w16cid="http://schemas.microsoft.com/office/word/2016/wordml/cid" xmlns:w16="http://schemas.microsoft.com/office/word/2018/wordml" xmlns:w16sdtdh="http://schemas.microsoft.com/office/word/2020/wordml/sdtdatahash" xmlns:w16se="http://schemas.microsoft.com/office/word/2015/wordml/symex" xmlns:wpg="http://schemas.microsoft.com/office/word/2010/wordprocessingGroup" xmlns:wpi="http://schemas.microsoft.com/office/word/2010/wordprocessingInk" xmlns:wne="http://schemas.microsoft.com/office/word/2006/wordml" xmlns:wps="http://schemas.microsoft.com/office/word/2010/wordprocessingShape" mc:Ignorable="w14 w15 w16se w16cid w16 w16cex w16sdtdh wp14">
   <w:body>
     <w:p>
       <w:pPr>
@@ -36,16 +36,7 @@
           <w:rFonts w:hint="eastAsia"/>
           <w:color w:val="C00000"/>
         </w:rPr>
-        <w:t>页左右即可</w:t>
-      </w:r>
-      <w:bookmarkStart w:id="0" w:name="_GoBack"/>
-      <w:bookmarkEnd w:id="0"/>
-      <w:r>
-        <w:rPr>
-          <w:rFonts w:hint="eastAsia"/>
-          <w:color w:val="C00000"/>
-        </w:rPr>
-        <w:t>）</w:t>
+        <w:t>页左右即可）</w:t>
       </w:r>
     </w:p>
     <w:p>
@@ -61,14 +52,7 @@
           <w:rFonts w:hint="eastAsia"/>
           <w:color w:val="C00000"/>
         </w:rPr>
-        <w:t>系统概述</w:t>
-      </w:r>
-      <w:r>
-        <w:rPr>
-          <w:rFonts w:hint="eastAsia"/>
-          <w:color w:val="C00000"/>
-        </w:rPr>
-        <w:t>（框架图</w:t>
+        <w:t>系统概述（框架图</w:t>
       </w:r>
       <w:r>
         <w:rPr>
@@ -83,6 +67,206 @@
           <w:color w:val="C00000"/>
         </w:rPr>
         <w:t>核心介绍）</w:t>
+      </w:r>
+    </w:p>
+    <w:p>
+      <w:pPr>
+        <w:ind w:left="420"/>
+        <w:rPr>
+          <w:rFonts w:asciiTheme="minorHAnsi" w:eastAsiaTheme="minorEastAsia" w:hAnsiTheme="minorHAnsi" w:cstheme="minorBidi" w:hint="eastAsia"/>
+          <w:kern w:val="2"/>
+        </w:rPr>
+      </w:pPr>
+      <w:r>
+        <w:rPr>
+          <w:rFonts w:asciiTheme="minorHAnsi" w:eastAsiaTheme="minorEastAsia" w:hAnsiTheme="minorHAnsi" w:cstheme="minorBidi" w:hint="eastAsia"/>
+          <w:kern w:val="2"/>
+        </w:rPr>
+        <w:t>本方案基于车载软硬件设备与车联网，实现了一套无人车系统。该系统可以完成如下功能</w:t>
+      </w:r>
+    </w:p>
+    <w:p>
+      <w:pPr>
+        <w:pStyle w:val="a3"/>
+        <w:numPr>
+          <w:ilvl w:val="0"/>
+          <w:numId w:val="3"/>
+        </w:numPr>
+        <w:ind w:firstLineChars="0"/>
+        <w:rPr>
+          <w:sz w:val="24"/>
+          <w:szCs w:val="24"/>
+        </w:rPr>
+      </w:pPr>
+      <w:r>
+        <w:rPr>
+          <w:sz w:val="24"/>
+          <w:szCs w:val="24"/>
+        </w:rPr>
+        <w:t>自主巡逻实现安防作用</w:t>
+      </w:r>
+    </w:p>
+    <w:p>
+      <w:pPr>
+        <w:ind w:firstLineChars="200" w:firstLine="480"/>
+        <w:rPr>
+          <w:rFonts w:asciiTheme="minorHAnsi" w:eastAsiaTheme="minorEastAsia" w:hAnsiTheme="minorHAnsi" w:cstheme="minorBidi" w:hint="eastAsia"/>
+          <w:kern w:val="2"/>
+        </w:rPr>
+      </w:pPr>
+      <w:r>
+        <w:rPr>
+          <w:rFonts w:asciiTheme="minorHAnsi" w:eastAsiaTheme="minorEastAsia" w:hAnsiTheme="minorHAnsi" w:cstheme="minorBidi"/>
+          <w:kern w:val="2"/>
+        </w:rPr>
+        <w:t>1.1</w:t>
+      </w:r>
+      <w:r>
+        <w:rPr>
+          <w:rFonts w:asciiTheme="minorHAnsi" w:eastAsiaTheme="minorEastAsia" w:hAnsiTheme="minorHAnsi" w:cstheme="minorBidi"/>
+          <w:kern w:val="2"/>
+        </w:rPr>
+        <w:t xml:space="preserve"> </w:t>
+      </w:r>
+      <w:r>
+        <w:rPr>
+          <w:rFonts w:asciiTheme="minorHAnsi" w:eastAsiaTheme="minorEastAsia" w:hAnsiTheme="minorHAnsi" w:cstheme="minorBidi" w:hint="eastAsia"/>
+          <w:kern w:val="2"/>
+        </w:rPr>
+        <w:t>实时跟进雷达传感器和视觉系统，获知本车当前行车数据和路况系统</w:t>
+      </w:r>
+      <w:r>
+        <w:rPr>
+          <w:rFonts w:asciiTheme="minorHAnsi" w:eastAsiaTheme="minorEastAsia" w:hAnsiTheme="minorHAnsi" w:cstheme="minorBidi" w:hint="eastAsia"/>
+          <w:kern w:val="2"/>
+        </w:rPr>
+        <w:t>，与系统规划的巡逻线路进行匹配，规划行车决策方案</w:t>
+      </w:r>
+    </w:p>
+    <w:p>
+      <w:pPr>
+        <w:ind w:firstLineChars="200" w:firstLine="480"/>
+        <w:rPr>
+          <w:rFonts w:asciiTheme="minorHAnsi" w:eastAsiaTheme="minorEastAsia" w:hAnsiTheme="minorHAnsi" w:cstheme="minorBidi"/>
+          <w:kern w:val="2"/>
+        </w:rPr>
+      </w:pPr>
+      <w:r>
+        <w:rPr>
+          <w:rFonts w:asciiTheme="minorHAnsi" w:eastAsiaTheme="minorEastAsia" w:hAnsiTheme="minorHAnsi" w:cstheme="minorBidi"/>
+          <w:kern w:val="2"/>
+        </w:rPr>
+        <w:t xml:space="preserve">1.2 </w:t>
+      </w:r>
+      <w:r>
+        <w:rPr>
+          <w:rFonts w:asciiTheme="minorHAnsi" w:eastAsiaTheme="minorEastAsia" w:hAnsiTheme="minorHAnsi" w:cstheme="minorBidi" w:hint="eastAsia"/>
+          <w:kern w:val="2"/>
+        </w:rPr>
+        <w:t>根据车载软硬件系统，通过计算机视觉系统识别周围环境中的异常情况，实现危险区域人员入侵检测、火灾和烟雾异常状态检测等</w:t>
+      </w:r>
+    </w:p>
+    <w:p>
+      <w:pPr>
+        <w:ind w:firstLine="420"/>
+        <w:rPr>
+          <w:rFonts w:hint="eastAsia"/>
+        </w:rPr>
+      </w:pPr>
+    </w:p>
+    <w:p>
+      <w:pPr>
+        <w:pStyle w:val="a3"/>
+        <w:numPr>
+          <w:ilvl w:val="0"/>
+          <w:numId w:val="3"/>
+        </w:numPr>
+        <w:ind w:firstLineChars="0"/>
+        <w:rPr>
+          <w:sz w:val="24"/>
+          <w:szCs w:val="24"/>
+        </w:rPr>
+      </w:pPr>
+      <w:r>
+        <w:rPr>
+          <w:sz w:val="24"/>
+          <w:szCs w:val="24"/>
+        </w:rPr>
+        <w:t>形成车联网，多车协同进行应急情况救援</w:t>
+      </w:r>
+    </w:p>
+    <w:p>
+      <w:pPr>
+        <w:pStyle w:val="a3"/>
+        <w:ind w:left="720" w:firstLineChars="0" w:firstLine="0"/>
+        <w:rPr>
+          <w:rFonts w:hint="eastAsia"/>
+          <w:sz w:val="24"/>
+          <w:szCs w:val="24"/>
+        </w:rPr>
+      </w:pPr>
+      <w:r>
+        <w:rPr>
+          <w:sz w:val="24"/>
+          <w:szCs w:val="24"/>
+        </w:rPr>
+        <w:t xml:space="preserve">2.1 </w:t>
+      </w:r>
+      <w:r>
+        <w:rPr>
+          <w:rFonts w:hint="eastAsia"/>
+          <w:sz w:val="24"/>
+          <w:szCs w:val="24"/>
+        </w:rPr>
+        <w:t>接受预定距离内的多辆其他无人巡航车发送共享的行车数据和路况信息：根据当前车辆和相关车辆的数据和路况信息，分析规划本车的行车决策方案，任务的优先级，根据综合这些，生成本车的行车指令。从而使得每辆无人车可以跟进实时自身和周围的无人车的信息进行综合决策。</w:t>
+      </w:r>
+    </w:p>
+    <w:p>
+      <w:r>
+        <w:rPr>
+          <w:noProof/>
+        </w:rPr>
+        <w:drawing>
+          <wp:inline distT="0" distB="0" distL="0" distR="0" wp14:anchorId="000FABDD" wp14:editId="6E800946">
+            <wp:extent cx="5274310" cy="2966720"/>
+            <wp:effectExtent l="0" t="0" r="0" b="5080"/>
+            <wp:docPr id="2" name="图片 2"/>
+            <wp:cNvGraphicFramePr>
+              <a:graphicFrameLocks xmlns:a="http://schemas.openxmlformats.org/drawingml/2006/main" noChangeAspect="1"/>
+            </wp:cNvGraphicFramePr>
+            <a:graphic xmlns:a="http://schemas.openxmlformats.org/drawingml/2006/main">
+              <a:graphicData uri="http://schemas.openxmlformats.org/drawingml/2006/picture">
+                <pic:pic xmlns:pic="http://schemas.openxmlformats.org/drawingml/2006/picture">
+                  <pic:nvPicPr>
+                    <pic:cNvPr id="2" name="图片 2"/>
+                    <pic:cNvPicPr/>
+                  </pic:nvPicPr>
+                  <pic:blipFill>
+                    <a:blip r:embed="rId5" cstate="print">
+                      <a:extLst>
+                        <a:ext uri="{28A0092B-C50C-407E-A947-70E740481C1C}">
+                          <a14:useLocalDpi xmlns:a14="http://schemas.microsoft.com/office/drawing/2010/main" val="0"/>
+                        </a:ext>
+                      </a:extLst>
+                    </a:blip>
+                    <a:stretch>
+                      <a:fillRect/>
+                    </a:stretch>
+                  </pic:blipFill>
+                  <pic:spPr>
+                    <a:xfrm>
+                      <a:off x="0" y="0"/>
+                      <a:ext cx="5274310" cy="2966720"/>
+                    </a:xfrm>
+                    <a:prstGeom prst="rect">
+                      <a:avLst/>
+                    </a:prstGeom>
+                  </pic:spPr>
+                </pic:pic>
+              </a:graphicData>
+            </a:graphic>
+          </wp:inline>
+        </w:drawing>
       </w:r>
     </w:p>
     <w:p>
@@ -105,22 +289,322 @@
           <w:rFonts w:hint="eastAsia"/>
           <w:color w:val="C00000"/>
         </w:rPr>
-        <w:t>系统架构</w:t>
-      </w:r>
-      <w:r>
-        <w:rPr>
-          <w:rFonts w:hint="eastAsia"/>
-          <w:color w:val="C00000"/>
-        </w:rPr>
-        <w:t>（多无人车协同平台）</w:t>
-      </w:r>
-    </w:p>
-    <w:p>
-      <w:pPr>
-        <w:rPr>
-          <w:rFonts w:hint="eastAsia"/>
-        </w:rPr>
-      </w:pPr>
+        <w:t>系统架构（多无人车协同平台）</w:t>
+      </w:r>
+    </w:p>
+    <w:p>
+      <w:pPr>
+        <w:ind w:left="420" w:firstLine="420"/>
+      </w:pPr>
+      <w:r>
+        <w:rPr>
+          <w:rFonts w:hint="eastAsia"/>
+          <w:noProof/>
+        </w:rPr>
+        <w:drawing>
+          <wp:inline distT="0" distB="0" distL="0" distR="0" wp14:anchorId="4B8E68E2" wp14:editId="44EA8AD0">
+            <wp:extent cx="5274310" cy="2966720"/>
+            <wp:effectExtent l="0" t="0" r="0" b="5080"/>
+            <wp:docPr id="4" name="图片 4"/>
+            <wp:cNvGraphicFramePr>
+              <a:graphicFrameLocks xmlns:a="http://schemas.openxmlformats.org/drawingml/2006/main" noChangeAspect="1"/>
+            </wp:cNvGraphicFramePr>
+            <a:graphic xmlns:a="http://schemas.openxmlformats.org/drawingml/2006/main">
+              <a:graphicData uri="http://schemas.openxmlformats.org/drawingml/2006/picture">
+                <pic:pic xmlns:pic="http://schemas.openxmlformats.org/drawingml/2006/picture">
+                  <pic:nvPicPr>
+                    <pic:cNvPr id="4" name="图片 4"/>
+                    <pic:cNvPicPr/>
+                  </pic:nvPicPr>
+                  <pic:blipFill>
+                    <a:blip r:embed="rId6" cstate="print">
+                      <a:extLst>
+                        <a:ext uri="{28A0092B-C50C-407E-A947-70E740481C1C}">
+                          <a14:useLocalDpi xmlns:a14="http://schemas.microsoft.com/office/drawing/2010/main" val="0"/>
+                        </a:ext>
+                      </a:extLst>
+                    </a:blip>
+                    <a:stretch>
+                      <a:fillRect/>
+                    </a:stretch>
+                  </pic:blipFill>
+                  <pic:spPr>
+                    <a:xfrm>
+                      <a:off x="0" y="0"/>
+                      <a:ext cx="5274310" cy="2966720"/>
+                    </a:xfrm>
+                    <a:prstGeom prst="rect">
+                      <a:avLst/>
+                    </a:prstGeom>
+                  </pic:spPr>
+                </pic:pic>
+              </a:graphicData>
+            </a:graphic>
+          </wp:inline>
+        </w:drawing>
+      </w:r>
+    </w:p>
+    <w:p>
+      <w:pPr>
+        <w:rPr>
+          <w:rFonts w:asciiTheme="minorHAnsi" w:eastAsiaTheme="minorEastAsia" w:hAnsiTheme="minorHAnsi" w:cstheme="minorBidi"/>
+          <w:kern w:val="2"/>
+        </w:rPr>
+      </w:pPr>
+      <w:r>
+        <w:rPr>
+          <w:rFonts w:asciiTheme="minorHAnsi" w:eastAsiaTheme="minorEastAsia" w:hAnsiTheme="minorHAnsi" w:cstheme="minorBidi"/>
+          <w:kern w:val="2"/>
+        </w:rPr>
+        <w:t>自主系统的架构通常可分成两</w:t>
+      </w:r>
+      <w:r>
+        <w:rPr>
+          <w:rFonts w:asciiTheme="minorHAnsi" w:eastAsiaTheme="minorEastAsia" w:hAnsiTheme="minorHAnsi" w:cstheme="minorBidi" w:hint="eastAsia"/>
+          <w:kern w:val="2"/>
+        </w:rPr>
+        <w:t>2部分：</w:t>
+      </w:r>
+      <w:r>
+        <w:rPr>
+          <w:rFonts w:asciiTheme="minorHAnsi" w:eastAsiaTheme="minorEastAsia" w:hAnsiTheme="minorHAnsi" w:cstheme="minorBidi"/>
+          <w:kern w:val="2"/>
+        </w:rPr>
+        <w:t xml:space="preserve">感知系统和决策系统 </w:t>
+      </w:r>
+    </w:p>
+    <w:p>
+      <w:pPr>
+        <w:rPr>
+          <w:rFonts w:asciiTheme="minorHAnsi" w:eastAsiaTheme="minorEastAsia" w:hAnsiTheme="minorHAnsi" w:cstheme="minorBidi" w:hint="eastAsia"/>
+          <w:kern w:val="2"/>
+        </w:rPr>
+      </w:pPr>
+      <w:r>
+        <w:rPr>
+          <w:rFonts w:asciiTheme="minorHAnsi" w:eastAsiaTheme="minorEastAsia" w:hAnsiTheme="minorHAnsi" w:cstheme="minorBidi"/>
+          <w:kern w:val="2"/>
+        </w:rPr>
+        <w:t>感知系统通常分为负责自动驾驶汽车定位、静态障碍物地图测绘、移动障碍物检测与跟踪、道路地图测绘、交通信号检测与识别等多种任务的许多子系统。</w:t>
+      </w:r>
+      <w:r>
+        <w:rPr>
+          <w:rFonts w:asciiTheme="minorHAnsi" w:eastAsiaTheme="minorEastAsia" w:hAnsiTheme="minorHAnsi" w:cstheme="minorBidi" w:hint="eastAsia"/>
+          <w:kern w:val="2"/>
+        </w:rPr>
+        <w:t>其他无人小车发送过来的感知数据也在这一部分中经过通信系统传入感知系统，进行处理。</w:t>
+      </w:r>
+    </w:p>
+    <w:p>
+      <w:pPr>
+        <w:rPr>
+          <w:rFonts w:asciiTheme="minorHAnsi" w:eastAsiaTheme="minorEastAsia" w:hAnsiTheme="minorHAnsi" w:cstheme="minorBidi"/>
+          <w:kern w:val="2"/>
+        </w:rPr>
+      </w:pPr>
+    </w:p>
+    <w:p>
+      <w:pPr>
+        <w:rPr>
+          <w:rFonts w:asciiTheme="minorHAnsi" w:eastAsiaTheme="minorEastAsia" w:hAnsiTheme="minorHAnsi" w:cstheme="minorBidi"/>
+          <w:kern w:val="2"/>
+        </w:rPr>
+      </w:pPr>
+      <w:r>
+        <w:rPr>
+          <w:rFonts w:asciiTheme="minorHAnsi" w:eastAsiaTheme="minorEastAsia" w:hAnsiTheme="minorHAnsi" w:cstheme="minorBidi"/>
+          <w:kern w:val="2"/>
+        </w:rPr>
+        <w:t>决策系统通常也分为许多子系统，分别负责路线（route）规划、路径（path）规划、行为选择、运动规划、控制等。但是这样的划分方式有些模糊，文献中也还存在一些不同的划分方式 [PAD16]。</w:t>
+      </w:r>
+    </w:p>
+    <w:p>
+      <w:pPr>
+        <w:ind w:left="420" w:firstLine="420"/>
+        <w:rPr>
+          <w:rFonts w:asciiTheme="minorHAnsi" w:eastAsiaTheme="minorEastAsia" w:hAnsiTheme="minorHAnsi" w:cstheme="minorBidi"/>
+          <w:kern w:val="2"/>
+        </w:rPr>
+      </w:pPr>
+    </w:p>
+    <w:p>
+      <w:pPr>
+        <w:ind w:left="420" w:firstLine="420"/>
+        <w:rPr>
+          <w:rFonts w:asciiTheme="minorHAnsi" w:eastAsiaTheme="minorEastAsia" w:hAnsiTheme="minorHAnsi" w:cstheme="minorBidi" w:hint="eastAsia"/>
+          <w:kern w:val="2"/>
+        </w:rPr>
+      </w:pPr>
+    </w:p>
+    <w:p>
+      <w:pPr>
+        <w:ind w:firstLine="420"/>
+        <w:rPr>
+          <w:rFonts w:asciiTheme="minorHAnsi" w:eastAsiaTheme="minorEastAsia" w:hAnsiTheme="minorHAnsi" w:cstheme="minorBidi"/>
+          <w:kern w:val="2"/>
+        </w:rPr>
+      </w:pPr>
+      <w:r>
+        <w:rPr>
+          <w:rFonts w:asciiTheme="minorHAnsi" w:eastAsiaTheme="minorEastAsia" w:hAnsiTheme="minorHAnsi" w:cstheme="minorBidi" w:hint="eastAsia"/>
+          <w:kern w:val="2"/>
+        </w:rPr>
+        <w:t>车载软硬件主体结构图</w:t>
+      </w:r>
+    </w:p>
+    <w:p>
+      <w:pPr>
+        <w:ind w:firstLine="420"/>
+      </w:pPr>
+      <w:r>
+        <w:rPr>
+          <w:rFonts w:hint="eastAsia"/>
+          <w:noProof/>
+        </w:rPr>
+        <w:lastRenderedPageBreak/>
+        <w:drawing>
+          <wp:inline distT="0" distB="0" distL="0" distR="0" wp14:anchorId="0ACBB932" wp14:editId="5AB1366A">
+            <wp:extent cx="5274310" cy="2964180"/>
+            <wp:effectExtent l="0" t="0" r="0" b="0"/>
+            <wp:docPr id="3" name="图片 3"/>
+            <wp:cNvGraphicFramePr>
+              <a:graphicFrameLocks xmlns:a="http://schemas.openxmlformats.org/drawingml/2006/main" noChangeAspect="1"/>
+            </wp:cNvGraphicFramePr>
+            <a:graphic xmlns:a="http://schemas.openxmlformats.org/drawingml/2006/main">
+              <a:graphicData uri="http://schemas.openxmlformats.org/drawingml/2006/picture">
+                <pic:pic xmlns:pic="http://schemas.openxmlformats.org/drawingml/2006/picture">
+                  <pic:nvPicPr>
+                    <pic:cNvPr id="3" name="图片 3"/>
+                    <pic:cNvPicPr/>
+                  </pic:nvPicPr>
+                  <pic:blipFill>
+                    <a:blip r:embed="rId7" cstate="print">
+                      <a:extLst>
+                        <a:ext uri="{28A0092B-C50C-407E-A947-70E740481C1C}">
+                          <a14:useLocalDpi xmlns:a14="http://schemas.microsoft.com/office/drawing/2010/main" val="0"/>
+                        </a:ext>
+                      </a:extLst>
+                    </a:blip>
+                    <a:stretch>
+                      <a:fillRect/>
+                    </a:stretch>
+                  </pic:blipFill>
+                  <pic:spPr>
+                    <a:xfrm>
+                      <a:off x="0" y="0"/>
+                      <a:ext cx="5274310" cy="2964180"/>
+                    </a:xfrm>
+                    <a:prstGeom prst="rect">
+                      <a:avLst/>
+                    </a:prstGeom>
+                  </pic:spPr>
+                </pic:pic>
+              </a:graphicData>
+            </a:graphic>
+          </wp:inline>
+        </w:drawing>
+      </w:r>
+    </w:p>
+    <w:p>
+      <w:pPr>
+        <w:ind w:firstLine="420"/>
+      </w:pPr>
+    </w:p>
+    <w:p>
+      <w:pPr>
+        <w:rPr>
+          <w:rFonts w:asciiTheme="minorHAnsi" w:eastAsiaTheme="minorEastAsia" w:hAnsiTheme="minorHAnsi" w:cstheme="minorBidi" w:hint="eastAsia"/>
+          <w:kern w:val="2"/>
+        </w:rPr>
+      </w:pPr>
+      <w:r>
+        <w:rPr>
+          <w:rFonts w:asciiTheme="minorHAnsi" w:eastAsiaTheme="minorEastAsia" w:hAnsiTheme="minorHAnsi" w:cstheme="minorBidi" w:hint="eastAsia"/>
+          <w:kern w:val="2"/>
+        </w:rPr>
+        <w:t>CPU主要运行路径规划、预设的路线寻路部分，还有各种预设的代码逻辑的运算</w:t>
+      </w:r>
+    </w:p>
+    <w:p>
+      <w:pPr>
+        <w:rPr>
+          <w:rFonts w:asciiTheme="minorHAnsi" w:eastAsiaTheme="minorEastAsia" w:hAnsiTheme="minorHAnsi" w:cstheme="minorBidi"/>
+          <w:kern w:val="2"/>
+        </w:rPr>
+      </w:pPr>
+      <w:r>
+        <w:rPr>
+          <w:rFonts w:asciiTheme="minorHAnsi" w:eastAsiaTheme="minorEastAsia" w:hAnsiTheme="minorHAnsi" w:cstheme="minorBidi" w:hint="eastAsia"/>
+          <w:kern w:val="2"/>
+        </w:rPr>
+        <w:t>GPU</w:t>
+      </w:r>
+      <w:r>
+        <w:rPr>
+          <w:rFonts w:asciiTheme="minorHAnsi" w:eastAsiaTheme="minorEastAsia" w:hAnsiTheme="minorHAnsi" w:cstheme="minorBidi"/>
+          <w:kern w:val="2"/>
+        </w:rPr>
+        <w:t>/FPGA</w:t>
+      </w:r>
+      <w:r>
+        <w:rPr>
+          <w:rFonts w:asciiTheme="minorHAnsi" w:eastAsiaTheme="minorEastAsia" w:hAnsiTheme="minorHAnsi" w:cstheme="minorBidi" w:hint="eastAsia"/>
+          <w:kern w:val="2"/>
+        </w:rPr>
+        <w:t>部分主要负责运行深度学习训练的目标识别和环境感知的相关神经网络，实时处理车载计算机识别的周边情况</w:t>
+      </w:r>
+    </w:p>
+    <w:p>
+      <w:pPr>
+        <w:rPr>
+          <w:rFonts w:asciiTheme="minorHAnsi" w:eastAsiaTheme="minorEastAsia" w:hAnsiTheme="minorHAnsi" w:cstheme="minorBidi" w:hint="eastAsia"/>
+          <w:kern w:val="2"/>
+        </w:rPr>
+      </w:pPr>
+      <w:r>
+        <w:rPr>
+          <w:rFonts w:asciiTheme="minorHAnsi" w:eastAsiaTheme="minorEastAsia" w:hAnsiTheme="minorHAnsi" w:cstheme="minorBidi" w:hint="eastAsia"/>
+          <w:kern w:val="2"/>
+        </w:rPr>
+        <w:t>通讯系统主要</w:t>
+      </w:r>
+      <w:r>
+        <w:rPr>
+          <w:rFonts w:asciiTheme="minorHAnsi" w:eastAsiaTheme="minorEastAsia" w:hAnsiTheme="minorHAnsi" w:cstheme="minorBidi" w:hint="eastAsia"/>
+          <w:kern w:val="2"/>
+        </w:rPr>
+        <w:t>是3G</w:t>
+      </w:r>
+      <w:r>
+        <w:rPr>
+          <w:rFonts w:asciiTheme="minorHAnsi" w:eastAsiaTheme="minorEastAsia" w:hAnsiTheme="minorHAnsi" w:cstheme="minorBidi"/>
+          <w:kern w:val="2"/>
+        </w:rPr>
+        <w:t>/4G/5G/</w:t>
+      </w:r>
+      <w:proofErr w:type="spellStart"/>
+      <w:r>
+        <w:rPr>
+          <w:rFonts w:asciiTheme="minorHAnsi" w:eastAsiaTheme="minorEastAsia" w:hAnsiTheme="minorHAnsi" w:cstheme="minorBidi"/>
+          <w:kern w:val="2"/>
+        </w:rPr>
+        <w:t>wifi</w:t>
+      </w:r>
+      <w:proofErr w:type="spellEnd"/>
+      <w:r>
+        <w:rPr>
+          <w:rFonts w:asciiTheme="minorHAnsi" w:eastAsiaTheme="minorEastAsia" w:hAnsiTheme="minorHAnsi" w:cstheme="minorBidi"/>
+          <w:kern w:val="2"/>
+        </w:rPr>
+        <w:t>/</w:t>
+      </w:r>
+      <w:r>
+        <w:rPr>
+          <w:rFonts w:asciiTheme="minorHAnsi" w:eastAsiaTheme="minorEastAsia" w:hAnsiTheme="minorHAnsi" w:cstheme="minorBidi" w:hint="eastAsia"/>
+          <w:kern w:val="2"/>
+        </w:rPr>
+        <w:t>蓝牙等连接，以及将来开发等无线连接方式</w:t>
+      </w:r>
     </w:p>
     <w:p>
       <w:pPr>
@@ -145,13 +629,7 @@
         <w:t>（单车各模块介绍、多车协同介绍）</w:t>
       </w:r>
     </w:p>
-    <w:p>
-      <w:pPr>
-        <w:rPr>
-          <w:rFonts w:hint="eastAsia"/>
-        </w:rPr>
-      </w:pPr>
-    </w:p>
+    <w:p/>
     <w:p>
       <w:pPr>
         <w:pStyle w:val="4"/>
@@ -257,8 +735,97 @@
 </file>
 
 <file path=word/numbering.xml><?xml version="1.0" encoding="utf-8"?>
-<w:numbering xmlns:wpc="http://schemas.microsoft.com/office/word/2010/wordprocessingCanvas" xmlns:cx="http://schemas.microsoft.com/office/drawing/2014/chartex" xmlns:mc="http://schemas.openxmlformats.org/markup-compatibility/2006" xmlns:o="urn:schemas-microsoft-com:office:office" xmlns:r="http://schemas.openxmlformats.org/officeDocument/2006/relationships" xmlns:m="http://schemas.openxmlformats.org/officeDocument/2006/math" xmlns:v="urn:schemas-microsoft-com:vml" xmlns:wp14="http://schemas.microsoft.com/office/word/2010/wordprocessingDrawing" xmlns:wp="http://schemas.openxmlformats.org/drawingml/2006/wordprocessingDrawing" xmlns:w10="urn:schemas-microsoft-com:office:word" xmlns:w="http://schemas.openxmlformats.org/wordprocessingml/2006/main" xmlns:w14="http://schemas.microsoft.com/office/word/2010/wordml" xmlns:w15="http://schemas.microsoft.com/office/word/2012/wordml" xmlns:w16se="http://schemas.microsoft.com/office/word/2015/wordml/symex" xmlns:wpg="http://schemas.microsoft.com/office/word/2010/wordprocessingGroup" xmlns:wpi="http://schemas.microsoft.com/office/word/2010/wordprocessingInk" xmlns:wne="http://schemas.microsoft.com/office/word/2006/wordml" xmlns:wps="http://schemas.microsoft.com/office/word/2010/wordprocessingShape" mc:Ignorable="w14 w15 w16se wp14">
+<w:numbering xmlns:wpc="http://schemas.microsoft.com/office/word/2010/wordprocessingCanvas" xmlns:cx="http://schemas.microsoft.com/office/drawing/2014/chartex" xmlns:cx1="http://schemas.microsoft.com/office/drawing/2015/9/8/chartex" xmlns:cx2="http://schemas.microsoft.com/office/drawing/2015/10/21/chartex" xmlns:cx3="http://schemas.microsoft.com/office/drawing/2016/5/9/chartex" xmlns:cx4="http://schemas.microsoft.com/office/drawing/2016/5/10/chartex" xmlns:cx5="http://schemas.microsoft.com/office/drawing/2016/5/11/chartex" xmlns:cx6="http://schemas.microsoft.com/office/drawing/2016/5/12/chartex" xmlns:cx7="http://schemas.microsoft.com/office/drawing/2016/5/13/chartex" xmlns:cx8="http://schemas.microsoft.com/office/drawing/2016/5/14/chartex" xmlns:mc="http://schemas.openxmlformats.org/markup-compatibility/2006" xmlns:aink="http://schemas.microsoft.com/office/drawing/2016/ink" xmlns:am3d="http://schemas.microsoft.com/office/drawing/2017/model3d" xmlns:o="urn:schemas-microsoft-com:office:office" xmlns:r="http://schemas.openxmlformats.org/officeDocument/2006/relationships" xmlns:m="http://schemas.openxmlformats.org/officeDocument/2006/math" xmlns:v="urn:schemas-microsoft-com:vml" xmlns:wp14="http://schemas.microsoft.com/office/word/2010/wordprocessingDrawing" xmlns:wp="http://schemas.openxmlformats.org/drawingml/2006/wordprocessingDrawing" xmlns:w10="urn:schemas-microsoft-com:office:word" xmlns:w="http://schemas.openxmlformats.org/wordprocessingml/2006/main" xmlns:w14="http://schemas.microsoft.com/office/word/2010/wordml" xmlns:w15="http://schemas.microsoft.com/office/word/2012/wordml" xmlns:w16cex="http://schemas.microsoft.com/office/word/2018/wordml/cex" xmlns:w16cid="http://schemas.microsoft.com/office/word/2016/wordml/cid" xmlns:w16="http://schemas.microsoft.com/office/word/2018/wordml" xmlns:w16sdtdh="http://schemas.microsoft.com/office/word/2020/wordml/sdtdatahash" xmlns:w16se="http://schemas.microsoft.com/office/word/2015/wordml/symex" xmlns:wpg="http://schemas.microsoft.com/office/word/2010/wordprocessingGroup" xmlns:wpi="http://schemas.microsoft.com/office/word/2010/wordprocessingInk" xmlns:wne="http://schemas.microsoft.com/office/word/2006/wordml" xmlns:wps="http://schemas.microsoft.com/office/word/2010/wordprocessingShape" mc:Ignorable="w14 w15 w16se w16cid w16 w16cex w16sdtdh wp14">
   <w:abstractNum w:abstractNumId="0" w15:restartNumberingAfterBreak="0">
+    <w:nsid w:val="441D4AFE"/>
+    <w:multiLevelType w:val="hybridMultilevel"/>
+    <w:tmpl w:val="3B988932"/>
+    <w:lvl w:ilvl="0" w:tplc="5D785FBC">
+      <w:start w:val="1"/>
+      <w:numFmt w:val="decimal"/>
+      <w:lvlText w:val="%1）"/>
+      <w:lvlJc w:val="left"/>
+      <w:pPr>
+        <w:ind w:left="720" w:hanging="720"/>
+      </w:pPr>
+      <w:rPr>
+        <w:rFonts w:hint="default"/>
+      </w:rPr>
+    </w:lvl>
+    <w:lvl w:ilvl="1" w:tplc="04090019" w:tentative="1">
+      <w:start w:val="1"/>
+      <w:numFmt w:val="lowerLetter"/>
+      <w:lvlText w:val="%2)"/>
+      <w:lvlJc w:val="left"/>
+      <w:pPr>
+        <w:ind w:left="840" w:hanging="420"/>
+      </w:pPr>
+    </w:lvl>
+    <w:lvl w:ilvl="2" w:tplc="0409001B" w:tentative="1">
+      <w:start w:val="1"/>
+      <w:numFmt w:val="lowerRoman"/>
+      <w:lvlText w:val="%3."/>
+      <w:lvlJc w:val="right"/>
+      <w:pPr>
+        <w:ind w:left="1260" w:hanging="420"/>
+      </w:pPr>
+    </w:lvl>
+    <w:lvl w:ilvl="3" w:tplc="0409000F" w:tentative="1">
+      <w:start w:val="1"/>
+      <w:numFmt w:val="decimal"/>
+      <w:lvlText w:val="%4."/>
+      <w:lvlJc w:val="left"/>
+      <w:pPr>
+        <w:ind w:left="1680" w:hanging="420"/>
+      </w:pPr>
+    </w:lvl>
+    <w:lvl w:ilvl="4" w:tplc="04090019" w:tentative="1">
+      <w:start w:val="1"/>
+      <w:numFmt w:val="lowerLetter"/>
+      <w:lvlText w:val="%5)"/>
+      <w:lvlJc w:val="left"/>
+      <w:pPr>
+        <w:ind w:left="2100" w:hanging="420"/>
+      </w:pPr>
+    </w:lvl>
+    <w:lvl w:ilvl="5" w:tplc="0409001B" w:tentative="1">
+      <w:start w:val="1"/>
+      <w:numFmt w:val="lowerRoman"/>
+      <w:lvlText w:val="%6."/>
+      <w:lvlJc w:val="right"/>
+      <w:pPr>
+        <w:ind w:left="2520" w:hanging="420"/>
+      </w:pPr>
+    </w:lvl>
+    <w:lvl w:ilvl="6" w:tplc="0409000F" w:tentative="1">
+      <w:start w:val="1"/>
+      <w:numFmt w:val="decimal"/>
+      <w:lvlText w:val="%7."/>
+      <w:lvlJc w:val="left"/>
+      <w:pPr>
+        <w:ind w:left="2940" w:hanging="420"/>
+      </w:pPr>
+    </w:lvl>
+    <w:lvl w:ilvl="7" w:tplc="04090019" w:tentative="1">
+      <w:start w:val="1"/>
+      <w:numFmt w:val="lowerLetter"/>
+      <w:lvlText w:val="%8)"/>
+      <w:lvlJc w:val="left"/>
+      <w:pPr>
+        <w:ind w:left="3360" w:hanging="420"/>
+      </w:pPr>
+    </w:lvl>
+    <w:lvl w:ilvl="8" w:tplc="0409001B" w:tentative="1">
+      <w:start w:val="1"/>
+      <w:numFmt w:val="lowerRoman"/>
+      <w:lvlText w:val="%9."/>
+      <w:lvlJc w:val="right"/>
+      <w:pPr>
+        <w:ind w:left="3780" w:hanging="420"/>
+      </w:pPr>
+    </w:lvl>
+  </w:abstractNum>
+  <w:abstractNum w:abstractNumId="1" w15:restartNumberingAfterBreak="0">
     <w:nsid w:val="7DD138E9"/>
     <w:multiLevelType w:val="multilevel"/>
     <w:tmpl w:val="7DD138E9"/>
@@ -371,7 +938,7 @@
     </w:lvl>
   </w:abstractNum>
   <w:num w:numId="1">
-    <w:abstractNumId w:val="0"/>
+    <w:abstractNumId w:val="1"/>
     <w:lvlOverride w:ilvl="0">
       <w:startOverride w:val="1"/>
     </w:lvlOverride>
@@ -401,7 +968,7 @@
     </w:lvlOverride>
   </w:num>
   <w:num w:numId="2">
-    <w:abstractNumId w:val="0"/>
+    <w:abstractNumId w:val="1"/>
     <w:lvlOverride w:ilvl="0">
       <w:startOverride w:val="1"/>
     </w:lvlOverride>
@@ -430,11 +997,14 @@
       <w:startOverride w:val="1"/>
     </w:lvlOverride>
   </w:num>
+  <w:num w:numId="3">
+    <w:abstractNumId w:val="0"/>
+  </w:num>
 </w:numbering>
 </file>
 
 <file path=word/styles.xml><?xml version="1.0" encoding="utf-8"?>
-<w:styles xmlns:mc="http://schemas.openxmlformats.org/markup-compatibility/2006" xmlns:r="http://schemas.openxmlformats.org/officeDocument/2006/relationships" xmlns:w="http://schemas.openxmlformats.org/wordprocessingml/2006/main" xmlns:w14="http://schemas.microsoft.com/office/word/2010/wordml" xmlns:w15="http://schemas.microsoft.com/office/word/2012/wordml" xmlns:w16se="http://schemas.microsoft.com/office/word/2015/wordml/symex" mc:Ignorable="w14 w15 w16se">
+<w:styles xmlns:mc="http://schemas.openxmlformats.org/markup-compatibility/2006" xmlns:r="http://schemas.openxmlformats.org/officeDocument/2006/relationships" xmlns:w="http://schemas.openxmlformats.org/wordprocessingml/2006/main" xmlns:w14="http://schemas.microsoft.com/office/word/2010/wordml" xmlns:w15="http://schemas.microsoft.com/office/word/2012/wordml" xmlns:w16cex="http://schemas.microsoft.com/office/word/2018/wordml/cex" xmlns:w16cid="http://schemas.microsoft.com/office/word/2016/wordml/cid" xmlns:w16="http://schemas.microsoft.com/office/word/2018/wordml" xmlns:w16sdtdh="http://schemas.microsoft.com/office/word/2020/wordml/sdtdatahash" xmlns:w16se="http://schemas.microsoft.com/office/word/2015/wordml/symex" mc:Ignorable="w14 w15 w16se w16cid w16 w16cex w16sdtdh">
   <w:docDefaults>
     <w:rPrDefault>
       <w:rPr>
@@ -447,7 +1017,7 @@
     </w:rPrDefault>
     <w:pPrDefault/>
   </w:docDefaults>
-  <w:latentStyles w:defLockedState="0" w:defUIPriority="99" w:defSemiHidden="0" w:defUnhideWhenUsed="0" w:defQFormat="0" w:count="371">
+  <w:latentStyles w:defLockedState="0" w:defUIPriority="99" w:defSemiHidden="0" w:defUnhideWhenUsed="0" w:defQFormat="0" w:count="376">
     <w:lsdException w:name="Normal" w:uiPriority="0" w:qFormat="1"/>
     <w:lsdException w:name="heading 1" w:uiPriority="9" w:qFormat="1"/>
     <w:lsdException w:name="heading 2" w:semiHidden="1" w:uiPriority="9" w:unhideWhenUsed="1" w:qFormat="1"/>
@@ -553,7 +1123,6 @@
     <w:lsdException w:name="HTML Sample" w:semiHidden="1" w:unhideWhenUsed="1"/>
     <w:lsdException w:name="HTML Typewriter" w:semiHidden="1" w:unhideWhenUsed="1"/>
     <w:lsdException w:name="HTML Variable" w:semiHidden="1" w:unhideWhenUsed="1"/>
-    <w:lsdException w:name="Normal Table" w:semiHidden="1" w:unhideWhenUsed="1"/>
     <w:lsdException w:name="annotation subject" w:semiHidden="1" w:unhideWhenUsed="1"/>
     <w:lsdException w:name="No List" w:semiHidden="1" w:unhideWhenUsed="1"/>
     <w:lsdException w:name="Outline List 1" w:semiHidden="1" w:unhideWhenUsed="1"/>
@@ -596,11 +1165,8 @@
     <w:lsdException w:name="Table Contemporary" w:semiHidden="1" w:unhideWhenUsed="1"/>
     <w:lsdException w:name="Table Elegant" w:semiHidden="1" w:unhideWhenUsed="1"/>
     <w:lsdException w:name="Table Professional" w:semiHidden="1" w:unhideWhenUsed="1"/>
-    <w:lsdException w:name="Table Subtle 1" w:semiHidden="1" w:unhideWhenUsed="1"/>
     <w:lsdException w:name="Table Subtle 2" w:semiHidden="1" w:unhideWhenUsed="1"/>
     <w:lsdException w:name="Table Web 1" w:semiHidden="1" w:unhideWhenUsed="1"/>
-    <w:lsdException w:name="Table Web 2" w:semiHidden="1" w:unhideWhenUsed="1"/>
-    <w:lsdException w:name="Table Web 3" w:semiHidden="1" w:unhideWhenUsed="1"/>
     <w:lsdException w:name="Balloon Text" w:semiHidden="1" w:unhideWhenUsed="1"/>
     <w:lsdException w:name="Table Grid" w:uiPriority="39"/>
     <w:lsdException w:name="Table Theme" w:semiHidden="1" w:unhideWhenUsed="1"/>
@@ -819,14 +1385,22 @@
     <w:lsdException w:name="List Table 5 Dark Accent 6" w:uiPriority="50"/>
     <w:lsdException w:name="List Table 6 Colorful Accent 6" w:uiPriority="51"/>
     <w:lsdException w:name="List Table 7 Colorful Accent 6" w:uiPriority="52"/>
+    <w:lsdException w:name="Mention" w:semiHidden="1" w:unhideWhenUsed="1"/>
+    <w:lsdException w:name="Smart Hyperlink" w:semiHidden="1" w:unhideWhenUsed="1"/>
+    <w:lsdException w:name="Hashtag" w:semiHidden="1" w:unhideWhenUsed="1"/>
+    <w:lsdException w:name="Unresolved Mention" w:semiHidden="1" w:unhideWhenUsed="1"/>
+    <w:lsdException w:name="Smart Link" w:semiHidden="1" w:unhideWhenUsed="1"/>
   </w:latentStyles>
   <w:style w:type="paragraph" w:default="1" w:styleId="a">
     <w:name w:val="Normal"/>
     <w:qFormat/>
-    <w:pPr>
-      <w:widowControl w:val="0"/>
-      <w:jc w:val="both"/>
-    </w:pPr>
+    <w:rsid w:val="008B7E53"/>
+    <w:rPr>
+      <w:rFonts w:ascii="宋体" w:eastAsia="宋体" w:hAnsi="宋体" w:cs="宋体"/>
+      <w:kern w:val="0"/>
+      <w:sz w:val="24"/>
+      <w:szCs w:val="24"/>
+    </w:rPr>
   </w:style>
   <w:style w:type="paragraph" w:styleId="1">
     <w:name w:val="heading 1"/>
@@ -840,18 +1414,17 @@
       <w:keepNext/>
       <w:keepLines/>
       <w:pageBreakBefore/>
-      <w:widowControl/>
       <w:numPr>
         <w:numId w:val="1"/>
       </w:numPr>
       <w:adjustRightInd w:val="0"/>
       <w:spacing w:line="360" w:lineRule="auto"/>
-      <w:ind w:left="431" w:firstLineChars="200"/>
+      <w:ind w:left="431" w:firstLineChars="200" w:firstLine="200"/>
       <w:jc w:val="center"/>
       <w:outlineLvl w:val="0"/>
     </w:pPr>
     <w:rPr>
-      <w:rFonts w:ascii="Times New Roman" w:eastAsia="黑体" w:hAnsi="Times New Roman"/>
+      <w:rFonts w:ascii="Times New Roman" w:eastAsia="黑体" w:hAnsi="Times New Roman" w:cstheme="minorBidi"/>
       <w:b/>
       <w:kern w:val="44"/>
       <w:sz w:val="36"/>
@@ -869,7 +1442,6 @@
     <w:qFormat/>
     <w:rsid w:val="00607AB8"/>
     <w:pPr>
-      <w:widowControl/>
       <w:numPr>
         <w:ilvl w:val="1"/>
         <w:numId w:val="1"/>
@@ -880,11 +1452,13 @@
       <w:adjustRightInd w:val="0"/>
       <w:spacing w:line="360" w:lineRule="auto"/>
       <w:ind w:left="0" w:firstLineChars="200" w:firstLine="883"/>
+      <w:jc w:val="both"/>
       <w:outlineLvl w:val="1"/>
     </w:pPr>
     <w:rPr>
-      <w:rFonts w:ascii="Times New Roman" w:eastAsia="楷体" w:hAnsi="Times New Roman"/>
+      <w:rFonts w:ascii="Times New Roman" w:eastAsia="楷体" w:hAnsi="Times New Roman" w:cstheme="minorBidi"/>
       <w:b/>
+      <w:kern w:val="2"/>
       <w:sz w:val="32"/>
       <w:szCs w:val="30"/>
     </w:rPr>
@@ -900,7 +1474,6 @@
     <w:qFormat/>
     <w:rsid w:val="00607AB8"/>
     <w:pPr>
-      <w:widowControl/>
       <w:numPr>
         <w:ilvl w:val="2"/>
         <w:numId w:val="1"/>
@@ -911,11 +1484,13 @@
       <w:adjustRightInd w:val="0"/>
       <w:spacing w:line="360" w:lineRule="auto"/>
       <w:ind w:left="0" w:firstLineChars="200" w:firstLine="883"/>
+      <w:jc w:val="both"/>
       <w:outlineLvl w:val="2"/>
     </w:pPr>
     <w:rPr>
       <w:rFonts w:ascii="Times New Roman" w:eastAsia="楷体" w:hAnsi="Times New Roman" w:cs="Times New Roman"/>
       <w:b/>
+      <w:kern w:val="2"/>
       <w:sz w:val="30"/>
       <w:szCs w:val="28"/>
     </w:rPr>
@@ -932,7 +1507,6 @@
     <w:pPr>
       <w:keepNext/>
       <w:keepLines/>
-      <w:widowControl/>
       <w:numPr>
         <w:ilvl w:val="3"/>
         <w:numId w:val="1"/>
@@ -942,11 +1516,13 @@
       </w:tabs>
       <w:adjustRightInd w:val="0"/>
       <w:spacing w:line="360" w:lineRule="auto"/>
+      <w:jc w:val="both"/>
       <w:outlineLvl w:val="3"/>
     </w:pPr>
     <w:rPr>
       <w:rFonts w:ascii="Times New Roman" w:eastAsia="仿宋" w:hAnsi="Times New Roman" w:cs="Times New Roman"/>
       <w:b/>
+      <w:kern w:val="2"/>
       <w:sz w:val="28"/>
       <w:szCs w:val="28"/>
     </w:rPr>
@@ -963,7 +1539,6 @@
     <w:pPr>
       <w:keepNext/>
       <w:keepLines/>
-      <w:widowControl/>
       <w:numPr>
         <w:ilvl w:val="4"/>
         <w:numId w:val="1"/>
@@ -971,10 +1546,12 @@
       <w:adjustRightInd w:val="0"/>
       <w:spacing w:line="360" w:lineRule="auto"/>
       <w:ind w:left="0" w:firstLineChars="200" w:firstLine="883"/>
+      <w:jc w:val="both"/>
       <w:outlineLvl w:val="4"/>
     </w:pPr>
     <w:rPr>
       <w:rFonts w:ascii="Times New Roman" w:eastAsia="仿宋" w:hAnsi="Times New Roman" w:cs="Times New Roman"/>
+      <w:kern w:val="2"/>
       <w:sz w:val="28"/>
       <w:szCs w:val="28"/>
     </w:rPr>
@@ -992,7 +1569,6 @@
     <w:pPr>
       <w:keepNext/>
       <w:keepLines/>
-      <w:widowControl/>
       <w:numPr>
         <w:ilvl w:val="5"/>
         <w:numId w:val="1"/>
@@ -1020,7 +1596,6 @@
     <w:pPr>
       <w:keepNext/>
       <w:keepLines/>
-      <w:widowControl/>
       <w:numPr>
         <w:ilvl w:val="6"/>
         <w:numId w:val="1"/>
@@ -1034,7 +1609,6 @@
       <w:rFonts w:ascii="Times New Roman" w:eastAsia="仿宋" w:hAnsi="Times New Roman" w:cs="Times New Roman"/>
       <w:bCs/>
       <w:sz w:val="28"/>
-      <w:szCs w:val="24"/>
     </w:rPr>
   </w:style>
   <w:style w:type="paragraph" w:styleId="8">
@@ -1049,7 +1623,6 @@
     <w:pPr>
       <w:keepNext/>
       <w:keepLines/>
-      <w:widowControl/>
       <w:numPr>
         <w:ilvl w:val="7"/>
         <w:numId w:val="1"/>
@@ -1060,9 +1633,7 @@
       <w:outlineLvl w:val="7"/>
     </w:pPr>
     <w:rPr>
-      <w:rFonts w:ascii="Calibri Light" w:eastAsia="宋体" w:hAnsi="Calibri Light" w:cs="Times New Roman"/>
-      <w:sz w:val="24"/>
-      <w:szCs w:val="24"/>
+      <w:rFonts w:ascii="Calibri Light" w:hAnsi="Calibri Light" w:cs="Times New Roman"/>
     </w:rPr>
   </w:style>
   <w:style w:type="paragraph" w:styleId="9">
@@ -1077,7 +1648,6 @@
     <w:pPr>
       <w:keepNext/>
       <w:keepLines/>
-      <w:widowControl/>
       <w:numPr>
         <w:ilvl w:val="8"/>
         <w:numId w:val="1"/>
@@ -1088,8 +1658,7 @@
       <w:outlineLvl w:val="8"/>
     </w:pPr>
     <w:rPr>
-      <w:rFonts w:ascii="Calibri Light" w:eastAsia="宋体" w:hAnsi="Calibri Light" w:cs="Times New Roman"/>
-      <w:sz w:val="24"/>
+      <w:rFonts w:ascii="Calibri Light" w:hAnsi="Calibri Light" w:cs="Times New Roman"/>
       <w:szCs w:val="21"/>
     </w:rPr>
   </w:style>
@@ -1237,6 +1806,24 @@
       <w:rFonts w:ascii="Calibri Light" w:eastAsia="宋体" w:hAnsi="Calibri Light" w:cs="Times New Roman"/>
       <w:sz w:val="24"/>
       <w:szCs w:val="21"/>
+    </w:rPr>
+  </w:style>
+  <w:style w:type="paragraph" w:styleId="a3">
+    <w:name w:val="List Paragraph"/>
+    <w:basedOn w:val="a"/>
+    <w:uiPriority w:val="34"/>
+    <w:qFormat/>
+    <w:rsid w:val="00B21EDE"/>
+    <w:pPr>
+      <w:widowControl w:val="0"/>
+      <w:ind w:firstLineChars="200" w:firstLine="420"/>
+      <w:jc w:val="both"/>
+    </w:pPr>
+    <w:rPr>
+      <w:rFonts w:asciiTheme="minorHAnsi" w:eastAsiaTheme="minorEastAsia" w:hAnsiTheme="minorHAnsi" w:cstheme="minorBidi"/>
+      <w:kern w:val="2"/>
+      <w:sz w:val="21"/>
+      <w:szCs w:val="22"/>
     </w:rPr>
   </w:style>
 </w:styles>

--- a/a14592auto_driving_doc/2-移动式无人车防控系统.docx
+++ b/a14592auto_driving_doc/2-移动式无人车防控系统.docx
@@ -73,7 +73,7 @@
       <w:pPr>
         <w:ind w:left="420"/>
         <w:rPr>
-          <w:rFonts w:asciiTheme="minorHAnsi" w:eastAsiaTheme="minorEastAsia" w:hAnsiTheme="minorHAnsi" w:cstheme="minorBidi" w:hint="eastAsia"/>
+          <w:rFonts w:asciiTheme="minorHAnsi" w:eastAsiaTheme="minorEastAsia" w:hAnsiTheme="minorHAnsi" w:cstheme="minorBidi"/>
           <w:kern w:val="2"/>
         </w:rPr>
       </w:pPr>
@@ -110,68 +110,51 @@
       <w:pPr>
         <w:ind w:firstLineChars="200" w:firstLine="480"/>
         <w:rPr>
+          <w:rFonts w:asciiTheme="minorHAnsi" w:eastAsiaTheme="minorEastAsia" w:hAnsiTheme="minorHAnsi" w:cstheme="minorBidi"/>
+          <w:kern w:val="2"/>
+        </w:rPr>
+      </w:pPr>
+      <w:r>
+        <w:rPr>
+          <w:rFonts w:asciiTheme="minorHAnsi" w:eastAsiaTheme="minorEastAsia" w:hAnsiTheme="minorHAnsi" w:cstheme="minorBidi"/>
+          <w:kern w:val="2"/>
+        </w:rPr>
+        <w:t xml:space="preserve">1.1 </w:t>
+      </w:r>
+      <w:r>
+        <w:rPr>
           <w:rFonts w:asciiTheme="minorHAnsi" w:eastAsiaTheme="minorEastAsia" w:hAnsiTheme="minorHAnsi" w:cstheme="minorBidi" w:hint="eastAsia"/>
           <w:kern w:val="2"/>
         </w:rPr>
-      </w:pPr>
-      <w:r>
-        <w:rPr>
-          <w:rFonts w:asciiTheme="minorHAnsi" w:eastAsiaTheme="minorEastAsia" w:hAnsiTheme="minorHAnsi" w:cstheme="minorBidi"/>
-          <w:kern w:val="2"/>
-        </w:rPr>
-        <w:t>1.1</w:t>
-      </w:r>
-      <w:r>
-        <w:rPr>
-          <w:rFonts w:asciiTheme="minorHAnsi" w:eastAsiaTheme="minorEastAsia" w:hAnsiTheme="minorHAnsi" w:cstheme="minorBidi"/>
-          <w:kern w:val="2"/>
-        </w:rPr>
-        <w:t xml:space="preserve"> </w:t>
+        <w:t>实时跟进雷达传感器和视觉系统，获知本车当前行车数据和路况系统，与系统规划的巡逻线路进行匹配，规划行车决策方案</w:t>
+      </w:r>
+    </w:p>
+    <w:p>
+      <w:pPr>
+        <w:ind w:firstLineChars="200" w:firstLine="480"/>
+        <w:rPr>
+          <w:rFonts w:asciiTheme="minorHAnsi" w:eastAsiaTheme="minorEastAsia" w:hAnsiTheme="minorHAnsi" w:cstheme="minorBidi"/>
+          <w:kern w:val="2"/>
+        </w:rPr>
+      </w:pPr>
+      <w:r>
+        <w:rPr>
+          <w:rFonts w:asciiTheme="minorHAnsi" w:eastAsiaTheme="minorEastAsia" w:hAnsiTheme="minorHAnsi" w:cstheme="minorBidi"/>
+          <w:kern w:val="2"/>
+        </w:rPr>
+        <w:t xml:space="preserve">1.2 </w:t>
       </w:r>
       <w:r>
         <w:rPr>
           <w:rFonts w:asciiTheme="minorHAnsi" w:eastAsiaTheme="minorEastAsia" w:hAnsiTheme="minorHAnsi" w:cstheme="minorBidi" w:hint="eastAsia"/>
           <w:kern w:val="2"/>
         </w:rPr>
-        <w:t>实时跟进雷达传感器和视觉系统，获知本车当前行车数据和路况系统</w:t>
-      </w:r>
-      <w:r>
-        <w:rPr>
-          <w:rFonts w:asciiTheme="minorHAnsi" w:eastAsiaTheme="minorEastAsia" w:hAnsiTheme="minorHAnsi" w:cstheme="minorBidi" w:hint="eastAsia"/>
-          <w:kern w:val="2"/>
-        </w:rPr>
-        <w:t>，与系统规划的巡逻线路进行匹配，规划行车决策方案</w:t>
-      </w:r>
-    </w:p>
-    <w:p>
-      <w:pPr>
-        <w:ind w:firstLineChars="200" w:firstLine="480"/>
-        <w:rPr>
-          <w:rFonts w:asciiTheme="minorHAnsi" w:eastAsiaTheme="minorEastAsia" w:hAnsiTheme="minorHAnsi" w:cstheme="minorBidi"/>
-          <w:kern w:val="2"/>
-        </w:rPr>
-      </w:pPr>
-      <w:r>
-        <w:rPr>
-          <w:rFonts w:asciiTheme="minorHAnsi" w:eastAsiaTheme="minorEastAsia" w:hAnsiTheme="minorHAnsi" w:cstheme="minorBidi"/>
-          <w:kern w:val="2"/>
-        </w:rPr>
-        <w:t xml:space="preserve">1.2 </w:t>
-      </w:r>
-      <w:r>
-        <w:rPr>
-          <w:rFonts w:asciiTheme="minorHAnsi" w:eastAsiaTheme="minorEastAsia" w:hAnsiTheme="minorHAnsi" w:cstheme="minorBidi" w:hint="eastAsia"/>
-          <w:kern w:val="2"/>
-        </w:rPr>
         <w:t>根据车载软硬件系统，通过计算机视觉系统识别周围环境中的异常情况，实现危险区域人员入侵检测、火灾和烟雾异常状态检测等</w:t>
       </w:r>
     </w:p>
     <w:p>
       <w:pPr>
         <w:ind w:firstLine="420"/>
-        <w:rPr>
-          <w:rFonts w:hint="eastAsia"/>
-        </w:rPr>
       </w:pPr>
     </w:p>
     <w:p>
@@ -200,7 +183,6 @@
         <w:pStyle w:val="a3"/>
         <w:ind w:left="720" w:firstLineChars="0" w:firstLine="0"/>
         <w:rPr>
-          <w:rFonts w:hint="eastAsia"/>
           <w:sz w:val="24"/>
           <w:szCs w:val="24"/>
         </w:rPr>
@@ -221,13 +203,32 @@
         <w:t>接受预定距离内的多辆其他无人巡航车发送共享的行车数据和路况信息：根据当前车辆和相关车辆的数据和路况信息，分析规划本车的行车决策方案，任务的优先级，根据综合这些，生成本车的行车指令。从而使得每辆无人车可以跟进实时自身和周围的无人车的信息进行综合决策。</w:t>
       </w:r>
     </w:p>
+    <w:p/>
+    <w:p/>
+    <w:p>
+      <w:pPr>
+        <w:pStyle w:val="4"/>
+        <w:ind w:left="0" w:firstLineChars="200" w:firstLine="562"/>
+        <w:rPr>
+          <w:color w:val="C00000"/>
+        </w:rPr>
+      </w:pPr>
+      <w:r>
+        <w:rPr>
+          <w:rFonts w:hint="eastAsia"/>
+          <w:color w:val="C00000"/>
+        </w:rPr>
+        <w:lastRenderedPageBreak/>
+        <w:t>系统架构（多无人车协同平台）</w:t>
+      </w:r>
+    </w:p>
     <w:p>
       <w:r>
         <w:rPr>
           <w:noProof/>
         </w:rPr>
         <w:drawing>
-          <wp:inline distT="0" distB="0" distL="0" distR="0" wp14:anchorId="000FABDD" wp14:editId="6E800946">
+          <wp:inline distT="0" distB="0" distL="0" distR="0" wp14:anchorId="358C93A8" wp14:editId="0AE6D45A">
             <wp:extent cx="5274310" cy="2966720"/>
             <wp:effectExtent l="0" t="0" r="0" b="5080"/>
             <wp:docPr id="2" name="图片 2"/>
@@ -272,37 +273,166 @@
     <w:p>
       <w:pPr>
         <w:rPr>
-          <w:rFonts w:hint="eastAsia"/>
-        </w:rPr>
-      </w:pPr>
-    </w:p>
-    <w:p>
-      <w:pPr>
-        <w:pStyle w:val="4"/>
-        <w:ind w:left="0" w:firstLineChars="200" w:firstLine="562"/>
-        <w:rPr>
-          <w:color w:val="C00000"/>
-        </w:rPr>
-      </w:pPr>
-      <w:r>
-        <w:rPr>
-          <w:rFonts w:hint="eastAsia"/>
-          <w:color w:val="C00000"/>
-        </w:rPr>
-        <w:t>系统架构（多无人车协同平台）</w:t>
-      </w:r>
-    </w:p>
-    <w:p>
-      <w:pPr>
-        <w:ind w:left="420" w:firstLine="420"/>
-      </w:pPr>
+          <w:rFonts w:asciiTheme="minorHAnsi" w:eastAsiaTheme="minorEastAsia" w:hAnsiTheme="minorHAnsi" w:cstheme="minorBidi"/>
+          <w:kern w:val="2"/>
+        </w:rPr>
+      </w:pPr>
+      <w:r>
+        <w:rPr>
+          <w:rFonts w:asciiTheme="minorHAnsi" w:eastAsiaTheme="minorEastAsia" w:hAnsiTheme="minorHAnsi" w:cstheme="minorBidi"/>
+          <w:kern w:val="2"/>
+        </w:rPr>
+        <w:t>自主系统的架构通常可分成两</w:t>
+      </w:r>
+      <w:r>
+        <w:rPr>
+          <w:rFonts w:asciiTheme="minorHAnsi" w:eastAsiaTheme="minorEastAsia" w:hAnsiTheme="minorHAnsi" w:cstheme="minorBidi" w:hint="eastAsia"/>
+          <w:kern w:val="2"/>
+        </w:rPr>
+        <w:t>2部分：</w:t>
+      </w:r>
+      <w:r>
+        <w:rPr>
+          <w:rFonts w:asciiTheme="minorHAnsi" w:eastAsiaTheme="minorEastAsia" w:hAnsiTheme="minorHAnsi" w:cstheme="minorBidi"/>
+          <w:kern w:val="2"/>
+        </w:rPr>
+        <w:t xml:space="preserve">感知系统和决策系统 </w:t>
+      </w:r>
+    </w:p>
+    <w:p>
+      <w:pPr>
+        <w:rPr>
+          <w:rFonts w:asciiTheme="minorHAnsi" w:eastAsiaTheme="minorEastAsia" w:hAnsiTheme="minorHAnsi" w:cstheme="minorBidi"/>
+          <w:kern w:val="2"/>
+        </w:rPr>
+      </w:pPr>
+      <w:r>
+        <w:rPr>
+          <w:rFonts w:asciiTheme="minorHAnsi" w:eastAsiaTheme="minorEastAsia" w:hAnsiTheme="minorHAnsi" w:cstheme="minorBidi"/>
+          <w:kern w:val="2"/>
+        </w:rPr>
+        <w:t>感知系统通常分为负责自动驾驶汽车定位、静态障碍物地图测绘、移动障碍物检测与跟踪、道路地图测绘、交通信号检测与识别等多种任务的许多子系统。</w:t>
+      </w:r>
+      <w:r>
+        <w:rPr>
+          <w:rFonts w:asciiTheme="minorHAnsi" w:eastAsiaTheme="minorEastAsia" w:hAnsiTheme="minorHAnsi" w:cstheme="minorBidi" w:hint="eastAsia"/>
+          <w:kern w:val="2"/>
+        </w:rPr>
+        <w:t>其他无人小车发送过来的感知数据也在这一部分中经过通信系统传入感知系统，进行处理。</w:t>
+      </w:r>
+    </w:p>
+    <w:p>
+      <w:pPr>
+        <w:rPr>
+          <w:rFonts w:asciiTheme="minorHAnsi" w:eastAsiaTheme="minorEastAsia" w:hAnsiTheme="minorHAnsi" w:cstheme="minorBidi"/>
+          <w:kern w:val="2"/>
+        </w:rPr>
+      </w:pPr>
+    </w:p>
+    <w:p>
+      <w:pPr>
+        <w:rPr>
+          <w:rFonts w:asciiTheme="minorHAnsi" w:eastAsiaTheme="minorEastAsia" w:hAnsiTheme="minorHAnsi" w:cstheme="minorBidi"/>
+          <w:kern w:val="2"/>
+        </w:rPr>
+      </w:pPr>
+      <w:r>
+        <w:rPr>
+          <w:rFonts w:asciiTheme="minorHAnsi" w:eastAsiaTheme="minorEastAsia" w:hAnsiTheme="minorHAnsi" w:cstheme="minorBidi"/>
+          <w:kern w:val="2"/>
+        </w:rPr>
+        <w:t>决策系统通常也分为许多子系统，分别负责路线（route）规划、路径（path）规划、行为选择、运动规划、控制等。</w:t>
+      </w:r>
+    </w:p>
+    <w:p>
+      <w:pPr>
+        <w:rPr>
+          <w:rFonts w:asciiTheme="minorHAnsi" w:eastAsiaTheme="minorEastAsia" w:hAnsiTheme="minorHAnsi" w:cstheme="minorBidi" w:hint="eastAsia"/>
+          <w:kern w:val="2"/>
+        </w:rPr>
+      </w:pPr>
+      <w:r>
+        <w:rPr>
+          <w:rFonts w:asciiTheme="minorHAnsi" w:eastAsiaTheme="minorEastAsia" w:hAnsiTheme="minorHAnsi" w:cstheme="minorBidi" w:hint="eastAsia"/>
+          <w:kern w:val="2"/>
+        </w:rPr>
+        <w:t>软件层面上感知系统</w:t>
+      </w:r>
+      <w:r>
+        <w:rPr>
+          <w:rFonts w:asciiTheme="minorHAnsi" w:eastAsiaTheme="minorEastAsia" w:hAnsiTheme="minorHAnsi" w:cstheme="minorBidi" w:hint="eastAsia"/>
+          <w:kern w:val="2"/>
+        </w:rPr>
+        <w:t>，偏硬件、固件层面（PID</w:t>
+      </w:r>
+      <w:r>
+        <w:rPr>
+          <w:rFonts w:asciiTheme="minorHAnsi" w:eastAsiaTheme="minorEastAsia" w:hAnsiTheme="minorHAnsi" w:cstheme="minorBidi"/>
+          <w:kern w:val="2"/>
+        </w:rPr>
+        <w:t>/ROS）</w:t>
+      </w:r>
+      <w:r>
+        <w:rPr>
+          <w:rFonts w:asciiTheme="minorHAnsi" w:eastAsiaTheme="minorEastAsia" w:hAnsiTheme="minorHAnsi" w:cstheme="minorBidi" w:hint="eastAsia"/>
+          <w:kern w:val="2"/>
+        </w:rPr>
+        <w:t>；而决策系统骗算法和高级语言实现（</w:t>
+      </w:r>
+      <w:proofErr w:type="spellStart"/>
+      <w:r>
+        <w:rPr>
+          <w:rFonts w:asciiTheme="minorHAnsi" w:eastAsiaTheme="minorEastAsia" w:hAnsiTheme="minorHAnsi" w:cstheme="minorBidi" w:hint="eastAsia"/>
+          <w:kern w:val="2"/>
+        </w:rPr>
+        <w:t>mxnet</w:t>
+      </w:r>
+      <w:proofErr w:type="spellEnd"/>
+      <w:r>
+        <w:rPr>
+          <w:rFonts w:asciiTheme="minorHAnsi" w:eastAsiaTheme="minorEastAsia" w:hAnsiTheme="minorHAnsi" w:cstheme="minorBidi" w:hint="eastAsia"/>
+          <w:kern w:val="2"/>
+        </w:rPr>
+        <w:t xml:space="preserve"> </w:t>
+      </w:r>
+      <w:r>
+        <w:rPr>
+          <w:rFonts w:asciiTheme="minorHAnsi" w:eastAsiaTheme="minorEastAsia" w:hAnsiTheme="minorHAnsi" w:cstheme="minorBidi"/>
+          <w:kern w:val="2"/>
+        </w:rPr>
+        <w:t>/</w:t>
+      </w:r>
+      <w:r>
+        <w:rPr>
+          <w:rFonts w:asciiTheme="minorHAnsi" w:eastAsiaTheme="minorEastAsia" w:hAnsiTheme="minorHAnsi" w:cstheme="minorBidi" w:hint="eastAsia"/>
+          <w:kern w:val="2"/>
+        </w:rPr>
+        <w:t>yolo</w:t>
+      </w:r>
+      <w:r>
+        <w:rPr>
+          <w:rFonts w:asciiTheme="minorHAnsi" w:eastAsiaTheme="minorEastAsia" w:hAnsiTheme="minorHAnsi" w:cstheme="minorBidi"/>
+          <w:kern w:val="2"/>
+        </w:rPr>
+        <w:t>4</w:t>
+      </w:r>
+      <w:r>
+        <w:rPr>
+          <w:rFonts w:asciiTheme="minorHAnsi" w:eastAsiaTheme="minorEastAsia" w:hAnsiTheme="minorHAnsi" w:cstheme="minorBidi" w:hint="eastAsia"/>
+          <w:kern w:val="2"/>
+        </w:rPr>
+        <w:t>）</w:t>
+      </w:r>
+    </w:p>
+    <w:p>
       <w:r>
         <w:rPr>
           <w:rFonts w:hint="eastAsia"/>
           <w:noProof/>
         </w:rPr>
+        <w:lastRenderedPageBreak/>
         <w:drawing>
-          <wp:inline distT="0" distB="0" distL="0" distR="0" wp14:anchorId="4B8E68E2" wp14:editId="44EA8AD0">
+          <wp:inline distT="0" distB="0" distL="0" distR="0" wp14:anchorId="3A6DEEC3" wp14:editId="5EEBC5F2">
             <wp:extent cx="5274310" cy="2966720"/>
             <wp:effectExtent l="0" t="0" r="0" b="5080"/>
             <wp:docPr id="4" name="图片 4"/>
@@ -345,123 +475,180 @@
       </w:r>
     </w:p>
     <w:p>
-      <w:pPr>
-        <w:rPr>
-          <w:rFonts w:asciiTheme="minorHAnsi" w:eastAsiaTheme="minorEastAsia" w:hAnsiTheme="minorHAnsi" w:cstheme="minorBidi"/>
-          <w:kern w:val="2"/>
-        </w:rPr>
-      </w:pPr>
-      <w:r>
-        <w:rPr>
-          <w:rFonts w:asciiTheme="minorHAnsi" w:eastAsiaTheme="minorEastAsia" w:hAnsiTheme="minorHAnsi" w:cstheme="minorBidi"/>
-          <w:kern w:val="2"/>
-        </w:rPr>
-        <w:t>自主系统的架构通常可分成两</w:t>
-      </w:r>
+      <w:r>
+        <w:rPr>
+          <w:rFonts w:hint="eastAsia"/>
+        </w:rPr>
+        <w:t>无人车车数据同步部分：保护车速度、加速度、角速度、车轮转向角度等。</w:t>
+      </w:r>
+    </w:p>
+    <w:p>
+      <w:r>
+        <w:rPr>
+          <w:rFonts w:hint="eastAsia"/>
+        </w:rPr>
+        <w:t>等到无人车决策部分：是否加速、减速、变道、停车、上报警告事件，是否通知其他无人车前往还是自行前往</w:t>
+      </w:r>
+    </w:p>
+    <w:p>
+      <w:pPr>
+        <w:rPr>
+          <w:rFonts w:hint="eastAsia"/>
+        </w:rPr>
+      </w:pPr>
+    </w:p>
+    <w:p>
+      <w:r>
+        <w:rPr>
+          <w:rFonts w:hint="eastAsia"/>
+        </w:rPr>
+        <w:t>接受层：从云中心，或者符合设定范围的上述数据。</w:t>
+      </w:r>
+    </w:p>
+    <w:p>
+      <w:pPr>
+        <w:rPr>
+          <w:rFonts w:hint="eastAsia"/>
+        </w:rPr>
+      </w:pPr>
+    </w:p>
+    <w:p>
+      <w:pPr>
+        <w:rPr>
+          <w:rFonts w:hint="eastAsia"/>
+        </w:rPr>
+      </w:pPr>
+      <w:r>
+        <w:rPr>
+          <w:rFonts w:hint="eastAsia"/>
+        </w:rPr>
+        <w:t>规划层：</w:t>
+      </w:r>
+      <w:r>
+        <w:t>传统的算法如迪科斯彻算法(Dijkstra’s Algorithm)和A*算法(A* Algorithm)主要用于计算离散图的最优路径搜索，被用于搜索路网图中损失最小的路径。行为规划行为规划有时也被称为决策制定(Decision Maker)，主要的任务是按照任务规划的目标和当前的局部情况(其他的车辆和行人的位置和行为，当前的交通规则等)，作出下一步无人车应该执行的决策，可以把这一层理解为车辆的副驾驶，他依据目标和当前的交通情况指挥</w:t>
+      </w:r>
+      <w:r>
+        <w:rPr>
+          <w:rFonts w:hint="eastAsia"/>
+        </w:rPr>
+        <w:t>车进行移动，或者通知云中心或者临近的其他无人车应该进行操作的指令</w:t>
+      </w:r>
+      <w:r>
+        <w:rPr>
+          <w:rFonts w:hint="eastAsia"/>
+        </w:rPr>
+        <w:t>，进行协同操作。</w:t>
+      </w:r>
+    </w:p>
+    <w:p>
+      <w:pPr>
+        <w:rPr>
+          <w:rFonts w:hint="eastAsia"/>
+        </w:rPr>
+      </w:pPr>
+    </w:p>
+    <w:p>
+      <w:pPr>
+        <w:pStyle w:val="a4"/>
+        <w:shd w:val="clear" w:color="auto" w:fill="FFFFFF"/>
+        <w:spacing w:before="336" w:beforeAutospacing="0" w:after="336" w:afterAutospacing="0"/>
+      </w:pPr>
+      <w:r>
+        <w:rPr>
+          <w:rFonts w:hint="eastAsia"/>
+        </w:rPr>
+        <w:t>控制层：</w:t>
+      </w:r>
+      <w:r>
+        <w:t>控制层作为无人车系统的最底层，其任务是将我们规划好的动作实现，所以控制模块的评价指标即为控制的精准度。</w:t>
+      </w:r>
+    </w:p>
+    <w:p>
+      <w:pPr>
+        <w:pStyle w:val="a4"/>
+        <w:shd w:val="clear" w:color="auto" w:fill="FFFFFF"/>
+        <w:spacing w:before="336" w:beforeAutospacing="0" w:after="336" w:afterAutospacing="0"/>
+      </w:pPr>
+      <w:r>
+        <w:t>控制系统内部会存在测量，控制器通过比较车辆的测量和我们预期的状态输出控制动作，这一过程被称为反馈控制(Feedback Control)。</w:t>
+      </w:r>
+    </w:p>
+    <w:p>
+      <w:pPr>
+        <w:pStyle w:val="a4"/>
+        <w:shd w:val="clear" w:color="auto" w:fill="FFFFFF"/>
+        <w:spacing w:before="336" w:beforeAutospacing="0" w:after="336" w:afterAutospacing="0"/>
+      </w:pPr>
+      <w:r>
+        <w:t>反馈控制被广泛的应用于自动化控制领域，其中最典型的反馈控制器当属PID控制器(Proportional-Integral-Derivative Controller)，PID控制器的控制原理是基于一个单纯的误差信号，这个误差信号由三项构成：误差的比例(Proportion)，误差的积分(Integral)和误差的微分(Derivative)。</w:t>
+      </w:r>
+    </w:p>
+    <w:p/>
+    <w:p>
+      <w:pPr>
+        <w:rPr>
+          <w:rFonts w:hint="eastAsia"/>
+        </w:rPr>
+      </w:pPr>
+    </w:p>
+    <w:p/>
+    <w:p>
+      <w:pPr>
+        <w:ind w:left="420" w:firstLine="420"/>
+        <w:rPr>
+          <w:rFonts w:asciiTheme="minorHAnsi" w:eastAsiaTheme="minorEastAsia" w:hAnsiTheme="minorHAnsi" w:cstheme="minorBidi"/>
+          <w:kern w:val="2"/>
+        </w:rPr>
+      </w:pPr>
+    </w:p>
+    <w:p>
+      <w:pPr>
+        <w:ind w:left="420" w:firstLine="420"/>
+        <w:rPr>
+          <w:rFonts w:asciiTheme="minorHAnsi" w:eastAsiaTheme="minorEastAsia" w:hAnsiTheme="minorHAnsi" w:cstheme="minorBidi"/>
+          <w:kern w:val="2"/>
+        </w:rPr>
+      </w:pPr>
+    </w:p>
+    <w:p>
+      <w:pPr>
+        <w:ind w:firstLine="420"/>
+        <w:rPr>
+          <w:rFonts w:asciiTheme="minorHAnsi" w:eastAsiaTheme="minorEastAsia" w:hAnsiTheme="minorHAnsi" w:cstheme="minorBidi"/>
+          <w:kern w:val="2"/>
+        </w:rPr>
+      </w:pPr>
       <w:r>
         <w:rPr>
           <w:rFonts w:asciiTheme="minorHAnsi" w:eastAsiaTheme="minorEastAsia" w:hAnsiTheme="minorHAnsi" w:cstheme="minorBidi" w:hint="eastAsia"/>
           <w:kern w:val="2"/>
         </w:rPr>
-        <w:t>2部分：</w:t>
-      </w:r>
-      <w:r>
-        <w:rPr>
-          <w:rFonts w:asciiTheme="minorHAnsi" w:eastAsiaTheme="minorEastAsia" w:hAnsiTheme="minorHAnsi" w:cstheme="minorBidi"/>
-          <w:kern w:val="2"/>
-        </w:rPr>
-        <w:t xml:space="preserve">感知系统和决策系统 </w:t>
-      </w:r>
-    </w:p>
-    <w:p>
-      <w:pPr>
+        <w:t>车载软硬件主体</w:t>
+      </w:r>
+      <w:r>
         <w:rPr>
           <w:rFonts w:asciiTheme="minorHAnsi" w:eastAsiaTheme="minorEastAsia" w:hAnsiTheme="minorHAnsi" w:cstheme="minorBidi" w:hint="eastAsia"/>
           <w:kern w:val="2"/>
         </w:rPr>
-      </w:pPr>
-      <w:r>
-        <w:rPr>
-          <w:rFonts w:asciiTheme="minorHAnsi" w:eastAsiaTheme="minorEastAsia" w:hAnsiTheme="minorHAnsi" w:cstheme="minorBidi"/>
-          <w:kern w:val="2"/>
-        </w:rPr>
-        <w:t>感知系统通常分为负责自动驾驶汽车定位、静态障碍物地图测绘、移动障碍物检测与跟踪、道路地图测绘、交通信号检测与识别等多种任务的许多子系统。</w:t>
+        <w:t>架构</w:t>
       </w:r>
       <w:r>
         <w:rPr>
           <w:rFonts w:asciiTheme="minorHAnsi" w:eastAsiaTheme="minorEastAsia" w:hAnsiTheme="minorHAnsi" w:cstheme="minorBidi" w:hint="eastAsia"/>
           <w:kern w:val="2"/>
         </w:rPr>
-        <w:t>其他无人小车发送过来的感知数据也在这一部分中经过通信系统传入感知系统，进行处理。</w:t>
-      </w:r>
-    </w:p>
-    <w:p>
-      <w:pPr>
-        <w:rPr>
-          <w:rFonts w:asciiTheme="minorHAnsi" w:eastAsiaTheme="minorEastAsia" w:hAnsiTheme="minorHAnsi" w:cstheme="minorBidi"/>
-          <w:kern w:val="2"/>
-        </w:rPr>
-      </w:pPr>
-    </w:p>
-    <w:p>
-      <w:pPr>
-        <w:rPr>
-          <w:rFonts w:asciiTheme="minorHAnsi" w:eastAsiaTheme="minorEastAsia" w:hAnsiTheme="minorHAnsi" w:cstheme="minorBidi"/>
-          <w:kern w:val="2"/>
-        </w:rPr>
-      </w:pPr>
-      <w:r>
-        <w:rPr>
-          <w:rFonts w:asciiTheme="minorHAnsi" w:eastAsiaTheme="minorEastAsia" w:hAnsiTheme="minorHAnsi" w:cstheme="minorBidi"/>
-          <w:kern w:val="2"/>
-        </w:rPr>
-        <w:t>决策系统通常也分为许多子系统，分别负责路线（route）规划、路径（path）规划、行为选择、运动规划、控制等。但是这样的划分方式有些模糊，文献中也还存在一些不同的划分方式 [PAD16]。</w:t>
-      </w:r>
-    </w:p>
-    <w:p>
-      <w:pPr>
-        <w:ind w:left="420" w:firstLine="420"/>
-        <w:rPr>
-          <w:rFonts w:asciiTheme="minorHAnsi" w:eastAsiaTheme="minorEastAsia" w:hAnsiTheme="minorHAnsi" w:cstheme="minorBidi"/>
-          <w:kern w:val="2"/>
-        </w:rPr>
-      </w:pPr>
-    </w:p>
-    <w:p>
-      <w:pPr>
-        <w:ind w:left="420" w:firstLine="420"/>
-        <w:rPr>
-          <w:rFonts w:asciiTheme="minorHAnsi" w:eastAsiaTheme="minorEastAsia" w:hAnsiTheme="minorHAnsi" w:cstheme="minorBidi" w:hint="eastAsia"/>
-          <w:kern w:val="2"/>
-        </w:rPr>
-      </w:pPr>
+        <w:t>图</w:t>
+      </w:r>
     </w:p>
     <w:p>
       <w:pPr>
         <w:ind w:firstLine="420"/>
-        <w:rPr>
-          <w:rFonts w:asciiTheme="minorHAnsi" w:eastAsiaTheme="minorEastAsia" w:hAnsiTheme="minorHAnsi" w:cstheme="minorBidi"/>
-          <w:kern w:val="2"/>
-        </w:rPr>
-      </w:pPr>
-      <w:r>
-        <w:rPr>
-          <w:rFonts w:asciiTheme="minorHAnsi" w:eastAsiaTheme="minorEastAsia" w:hAnsiTheme="minorHAnsi" w:cstheme="minorBidi" w:hint="eastAsia"/>
-          <w:kern w:val="2"/>
-        </w:rPr>
-        <w:t>车载软硬件主体结构图</w:t>
-      </w:r>
-    </w:p>
-    <w:p>
-      <w:pPr>
-        <w:ind w:firstLine="420"/>
       </w:pPr>
       <w:r>
         <w:rPr>
           <w:rFonts w:hint="eastAsia"/>
           <w:noProof/>
         </w:rPr>
-        <w:lastRenderedPageBreak/>
         <w:drawing>
           <wp:inline distT="0" distB="0" distL="0" distR="0" wp14:anchorId="0ACBB932" wp14:editId="5AB1366A">
             <wp:extent cx="5274310" cy="2964180"/>
@@ -513,51 +700,51 @@
     <w:p>
       <w:pPr>
         <w:rPr>
+          <w:rFonts w:asciiTheme="minorHAnsi" w:eastAsiaTheme="minorEastAsia" w:hAnsiTheme="minorHAnsi" w:cstheme="minorBidi"/>
+          <w:kern w:val="2"/>
+        </w:rPr>
+      </w:pPr>
+      <w:r>
+        <w:rPr>
           <w:rFonts w:asciiTheme="minorHAnsi" w:eastAsiaTheme="minorEastAsia" w:hAnsiTheme="minorHAnsi" w:cstheme="minorBidi" w:hint="eastAsia"/>
           <w:kern w:val="2"/>
         </w:rPr>
+        <w:t>CPU主要运行路径规划、预设的路线寻路部分，还有各种预设的代码逻辑的运算</w:t>
+      </w:r>
+    </w:p>
+    <w:p>
+      <w:pPr>
+        <w:rPr>
+          <w:rFonts w:asciiTheme="minorHAnsi" w:eastAsiaTheme="minorEastAsia" w:hAnsiTheme="minorHAnsi" w:cstheme="minorBidi"/>
+          <w:kern w:val="2"/>
+        </w:rPr>
       </w:pPr>
       <w:r>
         <w:rPr>
           <w:rFonts w:asciiTheme="minorHAnsi" w:eastAsiaTheme="minorEastAsia" w:hAnsiTheme="minorHAnsi" w:cstheme="minorBidi" w:hint="eastAsia"/>
           <w:kern w:val="2"/>
         </w:rPr>
-        <w:t>CPU主要运行路径规划、预设的路线寻路部分，还有各种预设的代码逻辑的运算</w:t>
-      </w:r>
-    </w:p>
-    <w:p>
-      <w:pPr>
-        <w:rPr>
-          <w:rFonts w:asciiTheme="minorHAnsi" w:eastAsiaTheme="minorEastAsia" w:hAnsiTheme="minorHAnsi" w:cstheme="minorBidi"/>
-          <w:kern w:val="2"/>
-        </w:rPr>
-      </w:pPr>
+        <w:t>GPU</w:t>
+      </w:r>
+      <w:r>
+        <w:rPr>
+          <w:rFonts w:asciiTheme="minorHAnsi" w:eastAsiaTheme="minorEastAsia" w:hAnsiTheme="minorHAnsi" w:cstheme="minorBidi"/>
+          <w:kern w:val="2"/>
+        </w:rPr>
+        <w:t>/FPGA</w:t>
+      </w:r>
       <w:r>
         <w:rPr>
           <w:rFonts w:asciiTheme="minorHAnsi" w:eastAsiaTheme="minorEastAsia" w:hAnsiTheme="minorHAnsi" w:cstheme="minorBidi" w:hint="eastAsia"/>
           <w:kern w:val="2"/>
         </w:rPr>
-        <w:t>GPU</w:t>
-      </w:r>
-      <w:r>
-        <w:rPr>
-          <w:rFonts w:asciiTheme="minorHAnsi" w:eastAsiaTheme="minorEastAsia" w:hAnsiTheme="minorHAnsi" w:cstheme="minorBidi"/>
-          <w:kern w:val="2"/>
-        </w:rPr>
-        <w:t>/FPGA</w:t>
-      </w:r>
-      <w:r>
-        <w:rPr>
-          <w:rFonts w:asciiTheme="minorHAnsi" w:eastAsiaTheme="minorEastAsia" w:hAnsiTheme="minorHAnsi" w:cstheme="minorBidi" w:hint="eastAsia"/>
-          <w:kern w:val="2"/>
-        </w:rPr>
         <w:t>部分主要负责运行深度学习训练的目标识别和环境感知的相关神经网络，实时处理车载计算机识别的周边情况</w:t>
       </w:r>
     </w:p>
     <w:p>
       <w:pPr>
         <w:rPr>
-          <w:rFonts w:asciiTheme="minorHAnsi" w:eastAsiaTheme="minorEastAsia" w:hAnsiTheme="minorHAnsi" w:cstheme="minorBidi" w:hint="eastAsia"/>
+          <w:rFonts w:asciiTheme="minorHAnsi" w:eastAsiaTheme="minorEastAsia" w:hAnsiTheme="minorHAnsi" w:cstheme="minorBidi"/>
           <w:kern w:val="2"/>
         </w:rPr>
       </w:pPr>
@@ -1123,6 +1310,7 @@
     <w:lsdException w:name="HTML Sample" w:semiHidden="1" w:unhideWhenUsed="1"/>
     <w:lsdException w:name="HTML Typewriter" w:semiHidden="1" w:unhideWhenUsed="1"/>
     <w:lsdException w:name="HTML Variable" w:semiHidden="1" w:unhideWhenUsed="1"/>
+    <w:lsdException w:name="Normal Table" w:semiHidden="1" w:unhideWhenUsed="1"/>
     <w:lsdException w:name="annotation subject" w:semiHidden="1" w:unhideWhenUsed="1"/>
     <w:lsdException w:name="No List" w:semiHidden="1" w:unhideWhenUsed="1"/>
     <w:lsdException w:name="Outline List 1" w:semiHidden="1" w:unhideWhenUsed="1"/>
@@ -1165,8 +1353,11 @@
     <w:lsdException w:name="Table Contemporary" w:semiHidden="1" w:unhideWhenUsed="1"/>
     <w:lsdException w:name="Table Elegant" w:semiHidden="1" w:unhideWhenUsed="1"/>
     <w:lsdException w:name="Table Professional" w:semiHidden="1" w:unhideWhenUsed="1"/>
+    <w:lsdException w:name="Table Subtle 1" w:semiHidden="1" w:unhideWhenUsed="1"/>
     <w:lsdException w:name="Table Subtle 2" w:semiHidden="1" w:unhideWhenUsed="1"/>
     <w:lsdException w:name="Table Web 1" w:semiHidden="1" w:unhideWhenUsed="1"/>
+    <w:lsdException w:name="Table Web 2" w:semiHidden="1" w:unhideWhenUsed="1"/>
+    <w:lsdException w:name="Table Web 3" w:semiHidden="1" w:unhideWhenUsed="1"/>
     <w:lsdException w:name="Balloon Text" w:semiHidden="1" w:unhideWhenUsed="1"/>
     <w:lsdException w:name="Table Grid" w:uiPriority="39"/>
     <w:lsdException w:name="Table Theme" w:semiHidden="1" w:unhideWhenUsed="1"/>
@@ -1825,6 +2016,17 @@
       <w:sz w:val="21"/>
       <w:szCs w:val="22"/>
     </w:rPr>
+  </w:style>
+  <w:style w:type="paragraph" w:styleId="a4">
+    <w:name w:val="Normal (Web)"/>
+    <w:basedOn w:val="a"/>
+    <w:uiPriority w:val="99"/>
+    <w:semiHidden/>
+    <w:unhideWhenUsed/>
+    <w:rsid w:val="002F0732"/>
+    <w:pPr>
+      <w:spacing w:before="100" w:beforeAutospacing="1" w:after="100" w:afterAutospacing="1"/>
+    </w:pPr>
   </w:style>
 </w:styles>
 </file>
